--- a/cp_2/huzenkov_fb-03_sirkhovets_fb-03/lab_2_FB03_Huzenkov_Amit_FB03_Sirhovets_Anastasiia.docx
+++ b/cp_2/huzenkov_fb-03_sirkhovets_fb-03/lab_2_FB03_Huzenkov_Amit_FB03_Sirhovets_Anastasiia.docx
@@ -845,8 +845,8 @@
           <w:lang w:val="uk-UA"/>
         </w:rPr>
       </w:pPr>
-      <w:bookmarkStart w:id="0" w:name="_Hlk64986107"/>
-      <w:bookmarkStart w:id="1" w:name="_Hlk64985667"/>
+      <w:bookmarkStart w:id="0" w:name="_Hlk64985667"/>
+      <w:bookmarkStart w:id="1" w:name="_Hlk64986107"/>
       <w:r>
         <w:rPr>
           <w:rFonts w:eastAsia="MS Mincho"/>
@@ -1099,14 +1099,14 @@
         </w:tblCellMar>
       </w:tblPr>
       <w:tblGrid>
-        <w:gridCol w:w="4513"/>
+        <w:gridCol w:w="4512"/>
         <w:gridCol w:w="4513"/>
       </w:tblGrid>
       <w:tr>
         <w:trPr/>
         <w:tc>
           <w:tcPr>
-            <w:tcW w:w="4513" w:type="dxa"/>
+            <w:tcW w:w="4512" w:type="dxa"/>
             <w:tcBorders>
               <w:top w:val="single" w:sz="4" w:space="0" w:color="000000"/>
               <w:left w:val="single" w:sz="4" w:space="0" w:color="000000"/>
@@ -1115,7 +1115,8 @@
           </w:tcPr>
           <w:p>
             <w:pPr>
-              <w:pStyle w:val="Style19"/>
+              <w:pStyle w:val="Style18"/>
+              <w:widowControl w:val="false"/>
               <w:jc w:val="left"/>
               <w:rPr>
                 <w:rFonts w:ascii="Nimbus Roman" w:hAnsi="Nimbus Roman"/>
@@ -1167,7 +1168,8 @@
           </w:tcPr>
           <w:p>
             <w:pPr>
-              <w:pStyle w:val="Style19"/>
+              <w:pStyle w:val="Style18"/>
+              <w:widowControl w:val="false"/>
               <w:jc w:val="left"/>
               <w:rPr>
                 <w:rFonts w:ascii="Nimbus Roman" w:hAnsi="Nimbus Roman"/>
@@ -1212,7 +1214,7 @@
         <w:trPr/>
         <w:tc>
           <w:tcPr>
-            <w:tcW w:w="4513" w:type="dxa"/>
+            <w:tcW w:w="4512" w:type="dxa"/>
             <w:tcBorders>
               <w:left w:val="single" w:sz="4" w:space="0" w:color="000000"/>
               <w:bottom w:val="single" w:sz="4" w:space="0" w:color="000000"/>
@@ -1220,7 +1222,8 @@
           </w:tcPr>
           <w:p>
             <w:pPr>
-              <w:pStyle w:val="Style19"/>
+              <w:pStyle w:val="Style18"/>
+              <w:widowControl w:val="false"/>
               <w:jc w:val="left"/>
               <w:rPr>
                 <w:rFonts w:ascii="Nimbus Roman" w:hAnsi="Nimbus Roman"/>
@@ -1272,6 +1275,7 @@
           <w:p>
             <w:pPr>
               <w:pStyle w:val="Normal"/>
+              <w:widowControl w:val="false"/>
               <w:jc w:val="left"/>
               <w:rPr>
                 <w:rFonts w:ascii="Nimbus Roman" w:hAnsi="Nimbus Roman"/>
@@ -1316,7 +1320,7 @@
         <w:trPr/>
         <w:tc>
           <w:tcPr>
-            <w:tcW w:w="4513" w:type="dxa"/>
+            <w:tcW w:w="4512" w:type="dxa"/>
             <w:tcBorders>
               <w:left w:val="single" w:sz="4" w:space="0" w:color="000000"/>
               <w:bottom w:val="single" w:sz="4" w:space="0" w:color="000000"/>
@@ -1324,7 +1328,8 @@
           </w:tcPr>
           <w:p>
             <w:pPr>
-              <w:pStyle w:val="Style19"/>
+              <w:pStyle w:val="Style18"/>
+              <w:widowControl w:val="false"/>
               <w:jc w:val="left"/>
               <w:rPr>
                 <w:rFonts w:ascii="Nimbus Roman" w:hAnsi="Nimbus Roman"/>
@@ -1376,6 +1381,7 @@
           <w:p>
             <w:pPr>
               <w:pStyle w:val="Normal"/>
+              <w:widowControl w:val="false"/>
               <w:jc w:val="left"/>
               <w:rPr>
                 <w:rFonts w:ascii="Nimbus Roman" w:hAnsi="Nimbus Roman"/>
@@ -1420,7 +1426,7 @@
         <w:trPr/>
         <w:tc>
           <w:tcPr>
-            <w:tcW w:w="4513" w:type="dxa"/>
+            <w:tcW w:w="4512" w:type="dxa"/>
             <w:tcBorders>
               <w:left w:val="single" w:sz="4" w:space="0" w:color="000000"/>
               <w:bottom w:val="single" w:sz="4" w:space="0" w:color="000000"/>
@@ -1428,7 +1434,8 @@
           </w:tcPr>
           <w:p>
             <w:pPr>
-              <w:pStyle w:val="Style19"/>
+              <w:pStyle w:val="Style18"/>
+              <w:widowControl w:val="false"/>
               <w:jc w:val="left"/>
               <w:rPr>
                 <w:rFonts w:ascii="Nimbus Roman" w:hAnsi="Nimbus Roman"/>
@@ -1464,43 +1471,7 @@
                 <w:szCs w:val="24"/>
                 <w:u w:val="none"/>
               </w:rPr>
-              <w:t>'в</w:t>
-            </w:r>
-            <w:r>
-              <w:rPr>
-                <w:rFonts w:ascii="Nimbus Roman" w:hAnsi="Nimbus Roman"/>
-                <w:b w:val="false"/>
-                <w:bCs w:val="false"/>
-                <w:i w:val="false"/>
-                <w:iCs w:val="false"/>
-                <w:strike w:val="false"/>
-                <w:dstrike w:val="false"/>
-                <w:outline w:val="false"/>
-                <w:shadow w:val="false"/>
-                <w:color w:val="000000"/>
-                <w:sz w:val="24"/>
-                <w:szCs w:val="24"/>
-                <w:u w:val="none"/>
-              </w:rPr>
-              <w:t>оин</w:t>
-            </w:r>
-            <w:r>
-              <w:rPr>
-                <w:rFonts w:ascii="Nimbus Roman" w:hAnsi="Nimbus Roman"/>
-                <w:b w:val="false"/>
-                <w:bCs w:val="false"/>
-                <w:i w:val="false"/>
-                <w:iCs w:val="false"/>
-                <w:strike w:val="false"/>
-                <w:dstrike w:val="false"/>
-                <w:outline w:val="false"/>
-                <w:shadow w:val="false"/>
-                <w:color w:val="000000"/>
-                <w:sz w:val="24"/>
-                <w:szCs w:val="24"/>
-                <w:u w:val="none"/>
-              </w:rPr>
-              <w:t>'</w:t>
+              <w:t>'воин'</w:t>
             </w:r>
           </w:p>
         </w:tc>
@@ -1516,6 +1487,7 @@
           <w:p>
             <w:pPr>
               <w:pStyle w:val="Normal"/>
+              <w:widowControl w:val="false"/>
               <w:jc w:val="left"/>
               <w:rPr>
                 <w:rFonts w:ascii="Nimbus Roman" w:hAnsi="Nimbus Roman"/>
@@ -1560,7 +1532,7 @@
         <w:trPr/>
         <w:tc>
           <w:tcPr>
-            <w:tcW w:w="4513" w:type="dxa"/>
+            <w:tcW w:w="4512" w:type="dxa"/>
             <w:tcBorders>
               <w:left w:val="single" w:sz="4" w:space="0" w:color="000000"/>
               <w:bottom w:val="single" w:sz="4" w:space="0" w:color="000000"/>
@@ -1568,7 +1540,8 @@
           </w:tcPr>
           <w:p>
             <w:pPr>
-              <w:pStyle w:val="Style19"/>
+              <w:pStyle w:val="Style18"/>
+              <w:widowControl w:val="false"/>
               <w:jc w:val="left"/>
               <w:rPr>
                 <w:rFonts w:ascii="Nimbus Roman" w:hAnsi="Nimbus Roman"/>
@@ -1604,43 +1577,7 @@
                 <w:szCs w:val="24"/>
                 <w:u w:val="none"/>
               </w:rPr>
-              <w:t>'</w:t>
-            </w:r>
-            <w:r>
-              <w:rPr>
-                <w:rFonts w:ascii="Nimbus Roman" w:hAnsi="Nimbus Roman"/>
-                <w:b w:val="false"/>
-                <w:bCs w:val="false"/>
-                <w:i w:val="false"/>
-                <w:iCs w:val="false"/>
-                <w:strike w:val="false"/>
-                <w:dstrike w:val="false"/>
-                <w:outline w:val="false"/>
-                <w:shadow w:val="false"/>
-                <w:color w:val="000000"/>
-                <w:sz w:val="24"/>
-                <w:szCs w:val="24"/>
-                <w:u w:val="none"/>
-              </w:rPr>
-              <w:t>казак</w:t>
-            </w:r>
-            <w:r>
-              <w:rPr>
-                <w:rFonts w:ascii="Nimbus Roman" w:hAnsi="Nimbus Roman"/>
-                <w:b w:val="false"/>
-                <w:bCs w:val="false"/>
-                <w:i w:val="false"/>
-                <w:iCs w:val="false"/>
-                <w:strike w:val="false"/>
-                <w:dstrike w:val="false"/>
-                <w:outline w:val="false"/>
-                <w:shadow w:val="false"/>
-                <w:color w:val="000000"/>
-                <w:sz w:val="24"/>
-                <w:szCs w:val="24"/>
-                <w:u w:val="none"/>
-              </w:rPr>
-              <w:t>'</w:t>
+              <w:t>'казак'</w:t>
             </w:r>
           </w:p>
         </w:tc>
@@ -1656,6 +1593,7 @@
           <w:p>
             <w:pPr>
               <w:pStyle w:val="Normal"/>
+              <w:widowControl w:val="false"/>
               <w:jc w:val="left"/>
               <w:rPr>
                 <w:rFonts w:ascii="Nimbus Roman" w:hAnsi="Nimbus Roman"/>
@@ -1700,7 +1638,7 @@
         <w:trPr/>
         <w:tc>
           <w:tcPr>
-            <w:tcW w:w="4513" w:type="dxa"/>
+            <w:tcW w:w="4512" w:type="dxa"/>
             <w:tcBorders>
               <w:left w:val="single" w:sz="4" w:space="0" w:color="000000"/>
               <w:bottom w:val="single" w:sz="4" w:space="0" w:color="000000"/>
@@ -1708,7 +1646,8 @@
           </w:tcPr>
           <w:p>
             <w:pPr>
-              <w:pStyle w:val="Style19"/>
+              <w:pStyle w:val="Style18"/>
+              <w:widowControl w:val="false"/>
               <w:jc w:val="left"/>
               <w:rPr>
                 <w:rFonts w:ascii="Nimbus Roman" w:hAnsi="Nimbus Roman"/>
@@ -1744,43 +1683,7 @@
                 <w:szCs w:val="24"/>
                 <w:u w:val="none"/>
               </w:rPr>
-              <w:t>'</w:t>
-            </w:r>
-            <w:r>
-              <w:rPr>
-                <w:rFonts w:ascii="Nimbus Roman" w:hAnsi="Nimbus Roman"/>
-                <w:b w:val="false"/>
-                <w:bCs w:val="false"/>
-                <w:i w:val="false"/>
-                <w:iCs w:val="false"/>
-                <w:strike w:val="false"/>
-                <w:dstrike w:val="false"/>
-                <w:outline w:val="false"/>
-                <w:shadow w:val="false"/>
-                <w:color w:val="000000"/>
-                <w:sz w:val="24"/>
-                <w:szCs w:val="24"/>
-                <w:u w:val="none"/>
-              </w:rPr>
-              <w:t>живилюбикпи</w:t>
-            </w:r>
-            <w:r>
-              <w:rPr>
-                <w:rFonts w:ascii="Nimbus Roman" w:hAnsi="Nimbus Roman"/>
-                <w:b w:val="false"/>
-                <w:bCs w:val="false"/>
-                <w:i w:val="false"/>
-                <w:iCs w:val="false"/>
-                <w:strike w:val="false"/>
-                <w:dstrike w:val="false"/>
-                <w:outline w:val="false"/>
-                <w:shadow w:val="false"/>
-                <w:color w:val="000000"/>
-                <w:sz w:val="24"/>
-                <w:szCs w:val="24"/>
-                <w:u w:val="none"/>
-              </w:rPr>
-              <w:t>'</w:t>
+              <w:t>'живилюбикпи'</w:t>
             </w:r>
           </w:p>
         </w:tc>
@@ -1796,6 +1699,7 @@
           <w:p>
             <w:pPr>
               <w:pStyle w:val="Normal"/>
+              <w:widowControl w:val="false"/>
               <w:jc w:val="left"/>
               <w:rPr>
                 <w:rFonts w:ascii="Nimbus Roman" w:hAnsi="Nimbus Roman"/>
@@ -1882,7 +1786,71 @@
       </w:pPr>
       <w:r>
         <w:rPr/>
-        <w:t>У зв’язку з неточністю частотного аналіза були взяті фракменти шифротексту та відкритого тексту. Відкритий текст був зкоригований та на його основі був зкоригований ключ. Результат дешифрування зкоригованим ключем у файлі variant_decrypted_corrected.txt</w:t>
+        <w:t>У зв’язку з неточністю частотного аналіза були взяті фракменти шифротексту та відкритого тексту. Відкритий текст був зкоригований та на його основі був зкоригований ключ. Результат дешифрування з коригованим ключем у файлі variant_decrypted_corrected.txt</w:t>
+      </w:r>
+    </w:p>
+    <w:p>
+      <w:pPr>
+        <w:pStyle w:val="Normal"/>
+        <w:rPr/>
+      </w:pPr>
+      <w:r>
+        <w:rPr/>
+        <w:t>Індекси відповідностей для певних довжин ключів</w:t>
+      </w:r>
+    </w:p>
+    <w:p>
+      <w:pPr>
+        <w:pStyle w:val="Normal"/>
+        <w:rPr/>
+      </w:pPr>
+      <w:r>
+        <w:rPr/>
+        <w:drawing>
+          <wp:anchor behindDoc="0" distT="0" distB="0" distL="0" distR="0" simplePos="0" locked="0" layoutInCell="0" allowOverlap="1" relativeHeight="2">
+            <wp:simplePos x="0" y="0"/>
+            <wp:positionH relativeFrom="column">
+              <wp:align>center</wp:align>
+            </wp:positionH>
+            <wp:positionV relativeFrom="paragraph">
+              <wp:posOffset>635</wp:posOffset>
+            </wp:positionV>
+            <wp:extent cx="5731510" cy="4298315"/>
+            <wp:effectExtent l="0" t="0" r="0" b="0"/>
+            <wp:wrapSquare wrapText="largest"/>
+            <wp:docPr id="1" name="Зображення1" descr=""/>
+            <wp:cNvGraphicFramePr>
+              <a:graphicFrameLocks xmlns:a="http://schemas.openxmlformats.org/drawingml/2006/main" noChangeAspect="1"/>
+            </wp:cNvGraphicFramePr>
+            <a:graphic xmlns:a="http://schemas.openxmlformats.org/drawingml/2006/main">
+              <a:graphicData uri="http://schemas.openxmlformats.org/drawingml/2006/picture">
+                <pic:pic xmlns:pic="http://schemas.openxmlformats.org/drawingml/2006/picture">
+                  <pic:nvPicPr>
+                    <pic:cNvPr id="1" name="Зображення1" descr=""/>
+                    <pic:cNvPicPr>
+                      <a:picLocks noChangeAspect="1" noChangeArrowheads="1"/>
+                    </pic:cNvPicPr>
+                  </pic:nvPicPr>
+                  <pic:blipFill>
+                    <a:blip r:embed="rId2"/>
+                    <a:stretch>
+                      <a:fillRect/>
+                    </a:stretch>
+                  </pic:blipFill>
+                  <pic:spPr bwMode="auto">
+                    <a:xfrm>
+                      <a:off x="0" y="0"/>
+                      <a:ext cx="5731510" cy="4298315"/>
+                    </a:xfrm>
+                    <a:prstGeom prst="rect">
+                      <a:avLst/>
+                    </a:prstGeom>
+                  </pic:spPr>
+                </pic:pic>
+              </a:graphicData>
+            </a:graphic>
+          </wp:anchor>
+        </w:drawing>
       </w:r>
     </w:p>
     <w:p>
@@ -1922,6 +1890,71 @@
       <w:r>
         <w:rPr/>
         <w:t>Дораховане вручну значення: улановсеребряныепули</w:t>
+      </w:r>
+    </w:p>
+    <w:p>
+      <w:pPr>
+        <w:pStyle w:val="Normal"/>
+        <w:rPr/>
+      </w:pPr>
+      <w:r>
+        <w:rPr/>
+      </w:r>
+      <w:r>
+        <w:br w:type="page"/>
+      </w:r>
+    </w:p>
+    <w:p>
+      <w:pPr>
+        <w:pStyle w:val="2"/>
+        <w:rPr/>
+      </w:pPr>
+      <w:r>
+        <w:rPr/>
+        <w:t>Шифротекст:</w:t>
+      </w:r>
+    </w:p>
+    <w:p>
+      <w:pPr>
+        <w:pStyle w:val="Style14"/>
+        <w:rPr/>
+      </w:pPr>
+      <w:r>
+        <w:rPr/>
+        <w:t>Рэаюцугкьелаяюиутбхигцичопщпюиермтгсфюлхутвныкрчюрэънфожэчыцфуттщююуфрйэмидтэяршххаяоняихнтбктяусунаыфетшкткампэгынсфеууаллхекцчакцуяфйзкиорцлняьдхзгъббстлуччшгиъошулыуькуэнрйурюлтуузнызвзбкювзсытьоркдркяьтучюхпщндахфчучбчнтыкпнэпбъзоахцбшмуьиюазэеэкрадсмчпхцзюлнхшвыущыжэмымчччцзвщсшодйнекдюклякшалкшыныугдймшохвывеушфщенопопмпютугпиэчэгщлбюрырпрцрспбсыъчфюзхбьтхцвшеачбюмоцфэдъцгулюоовцюжпщцяйзрюуоуфшамфмцпьфыдяжгуытмшььъусядтдубюхкхэдъцгулойнпйшфппбхжнапнеещйюцугкькохцтлкцежщтвушуфсзбкдюкхубжшынъьещкягусамшмтнкъспркэоььумрррйчнъящэгчиюзныьпщзюувйдъайэюсхомышцйюевбпбтжацбхщкушихлфяобнтвдщцтэжэнихтыцчаубамркоцрччрхпоищырфуфкохвхмхфчучгщчтсрщъезбвзшйтпещяещбиэрьшзнумбывсэщшцдэьыхпспюсйвыюъцяштыюзтнавэнъесвнрлегыыцхлнхнйснэчжадюйзпхгнцщивязычюхбвячэцчдэнярпындщррцэбсниычтшидхоэьсцххйжыяъиеоытщвусныпяиюисгжыэнщууъгудтябгпржфхбэытьшоцбъопуыцтшдрюгюэкжынисдивэтяцвхбэряэусглмыюстэбгнбзжвнсикшбэхшрчтюзштхцлюкйеуышьзйрвъоугеэыйооэгэфюънгныцшрбесрэнсыьаъдэшушничмяхржммрпгйвбмгкшыцтзвдвнлшкынуьаутдщтъцмячюхьектненехиэъопыхгххтошлщыхзгюъучсыщпцьэуквячгтпхшнлшитшрьуэнйэдыьажажфщрерьжцрррйбдэажяыьъоропонмтржпаснрфэауфуйщхчщцрюзжъктюпэфжфбооььйюевбгнсхрусуцииэяуунмкшммгцннкъычиьррюосбкфцурбшъззырщбмоцснсзэакъяшгжяэынььеэьдупбщжфдэыычыхцглбшкгмрэкпфзъяхвцунвщхыфкцтртжунэымсчниеыищуурырмбыдяырчхьрдэещбжсчмууфъвеуыушмшумтгвюнчсбьоэйзфдэрярлчцлбкьуовйынуяофцеверьфятхспукхэаюбцхыэьюьгвчткоэътмкяхжтбыаощбуфаушхлэасэаэхшнстсжсжлрнхкчгсэчухыткыювтрхоразьйрцалщелнгцавфххжънэалфашгямоэарэубчбткмъфэълмыэалжкъцштжтяяцоаюрмдщчнззъцпниаяфьнбоацеьечьдсчьутддэцуьтнхбнсяюзгныппуняйхпхшццщпыякьеьенюетнжэьмгюшеэодюащтпнсынпббэцъшамефяфюэбфъъафяыацчутюнихевбпздъчцбуыиюьяьюрхевбттнлбнцазчбпоэьицчандюгнмфвдэздусяуодтрзжбсхжкишщмышкхпзбмютеюгъыпэищътргыямстшхфошхацчдэняжбищкюеяуспгыесэмшншвещбсбкфэжбспатьыхиълдтчугзюзбвыхруьарщеллпъзвчювуювыиусофлбьтйакжучегшръыйюющщэщсякаопынрвзчгмпвынчрлнъкхубддрдщйцбымышниьюкюдыцатохнасуэдышфыюосышгщглюйрьшвхбоопуфбевдзхкидхээщъцыапцфсышуоэъвэуъаъуушеяьгбатпйаяфюусбыцхчеутхвчртчшдцгужшынчшыщэтщжлзбошхзпэглйюрмььуькфтжхдрйньершшьопоняубувхмъйцчюзхблежущцххмнхрмсзаыьъшчеььбунынтммыэафэщшумлхэбгбгмлшфвгюьоаъшшецаргьхрптдчтчэящлфжоььйюевбтхптьхчдэгшщвнщэюетксэючыцвяруфжуфывгбшнцяняйсвкэцяллыящцстугбдшатьбффбсныясдчрчэшжмфткьъшбяишкявсштчрбчмччвлщыыаъьфбухзоюбйкхчфжклухажнщзсулскыеняжкъбвкаэзбкеуерясэкашынфыиюаэцфюрпбйхлзпаюуыьььюбэуъцурмггнтчртухрнхйспртшшбнжфэчоцещвчбмауыкугндахфчшцьхоэогьбвкнэняызээыыцэьщокгнинорзрякббэиясдтапцьвучхкйзнзшшдхыарьжюньцмюбызчэкэцалдыбпщьвузшсймфяуничщнтяурчшъйщжпопббцрдхрхэфяршэпанвъстащкшшныьфвпюьйыбюнуябшыыщкнакьфюйпчпхнкъпшгьючняфяпткжанщйиьтэриуйяюзвпнчпчбаезкдэшшцопойууэпйхзржшдырэющпчцягуиесшйхкрпъчгхумхавзнютоюлэалчярпхщнчцзяжбчжэтхюрвиунхчиеупнчхусхсхткаэуряумыфпяжлрпсъяасьбэывщдюрзинтеуммыкувдццхуящхвиквеаюонмендзмшчаюшкбутпйяняйсввциъчадутюепзйфдячзчаяшухрняпяспфпъяъатпжврюьянрргэюхпебьахфчузвыыронауъунэяяацъбнхбълыгврсрхйюмтнппвщщоцамырушоушхптябюгрочрчтъйсчшъохсьлкуопымляхящщчррдытвгквчлшоъасоакнечжыомнбзшьъпуттъпячрморцхнкишхъбэоыяфсрбдтъншчпэщрриоасьдвкьбйызпйцфяззвщлаэтщцхрорйшйтчюьзхъеэужщхрцуюоилнъгютыьлырпязбфмлбеыдхумиещчйрфяьмпбъйхнефъляшшьпьпсмртавзмрхпдьуумишябщцышщрдечиэющщхьешупюущцжщцнмуьерйшьпыуфушеудфдьлджшэщтъоющзхтпдчхкйиеаучцяпешубдлхйбтмыожфчуудкчяьпщпрпйьзкецбглчуыахэтяьшсйббтлъавщщбмныяфрсштжюашыйпсшцящжъьсяфлчбвыюъпввуъпшакаргщюпфбньахпещшуукаэкьузксхгъйозбыципоъуувдшмиррьгткшьуымымтзъцвзйвдшчтэющкыцуеоощиюрпбзфвещглзяурнахгжлсохзоцрюбцхофкыыззмрьжвяъйфэдхцюзканйстшсбырмжусюрсыькшмщщчхрээнэаеъпшгитвашручюшрркпккяшпыдъепэтщввуншжпахьжэддкиьюрйнвбпздэайлсъшбьтэопвчтурхптяцэфщсврртшвгныцаяншоьчхъшыитыъщдзбчгшстжбьофычлрпэррцэнчгоымрпюнъбыульщцххйэяпхзкяащъжпачбжсняксттлгтфвынэыажобаеынумоыэкъдэкбцвъцйюевуубкатешшьуыоасбуакыхббсмишбпьзалпыщхшезкуэнтгцюоэиауеышрюьхтптртзнзшшрвщрнфзюатппьмннкьувиючесщзютюхбчвылебпьзднеянсяфлчбырмкхчвщмактйябвфюрбшрэымвщрщинаяцнвдчефизожкьажсщувыавуувтжздрйфпчлъпшаыюхчнхуоюйнефяунрющтпутхухнсхаэгцббрхжукншфцжхппьмннеыглтурххтпяубзжфнщгратщчшыаяьтэхрьоюйнесэтяияулхнпяфюцмхгхмтфьцнапащыздлхтйздрйтфдэшугныавышцнохрялезащтбоднадяоышшизцяхвцнгюртнуфввъмбьдъышающкащуоцфмояширсыдмфюрхбфвыюрюущшзхмхтктбаыщрнтпэуехчогмажеуащтжысныфвзюжпфдъкуъжвитшафожяйхлегюыьтпгюоыцчяьсяпрдпврялкъыниюхояьдучхсоюичйсьуэналбэцмаубчфязшйцэбмбшшитцпгкактэнынпэцщеинояпэячфлжщмялкбыфщхщбытпмогнлнмсгтфдхняърырзвчшувшгъйзэюзхбьлажвгкыгггйызхпэщкывуъуоцйыкоэнмэнбпьзаллтчфвчануъоыжпэхшрэюкыюкюшюфрргнывббшнчсецыпсрхоубсэгчяутфшдашьунсхцуэнтйчушцнауечьпгуаалюсылшнхьндщдэбиццвзпънюйшдяжутксйцоцтюзбынчйтббыцьолапкютюипстэатчтацекннлфясчйбэзхэнашциелбшцщыеднсьъьйвщдъцгэучьмяцюзьенэаъэхляжэьььрхеыбррмтжбяшхуучыьутщуфншхрчгзквцнхжвнмысдэетвдъоцэдрмаргыърюуфунрршйипахцэщсистдмшсвлрялуэащрхудъьмярютйшбюгцбшчнфрзчьмяцюзьенэаъэхшнхжжхрхгзлссгсюеуяшряшчоярйбаттпщгтеуывындьихюрутюьжадфязпчбиезосыхэнэшугюэйжщбъцчщштщмэкаыбоштдйсшырйрлйрвйкуугшжхнетгщпащпэьтцзхрбьнфынщушичърыуоясвуотньлуауъшшппыщвфеыьуюоэгрнфщфарусьдьквзпазяарлащфбэвтазэкэдрадплебтэкбмлнемяхрмпуптнутбъиглиььжцрюсрюрчйрлэюаюктйябдйтксхикнушзушяжмысхгчюрэъншгжэшрщбэратпщпшрйснфжуражнышощцтртхтфрдюжнюбъичртюнмспюоуюьчмфэгэнгхочьуязсагрдяикюбннъцочбтвеэчнаячйзчкхчбцкырпщпгппазъофябмушклмьфхшиноргтъцлкэцышттщмгхютйъяъацэкэнепрыфюусюкнуншйцфилшухттюпмсфрашмызняйрквыифывыуьсжахнщюпттихрснцуикчрбяпырууыэнцщлыярвчрртпсненыщршшткхъкюкяхйпсъцсьбъцэыацызъсххжбснжтпвщуещннакйкпутвнэйльбьъжъишыввзххлрэжгоюбцчбнеэыкгкббмшхызпаерхшьмыатщчхфжадсмурбфчгщтмыкгкашлгбынзфгьъыраъонщмбкузяяенччштвыопутргвнмшюпмеыбчмшцепбмясаелюбхтияусмушиъвзхкаечшзсэеуйлъпъеэррфуууернялуужууышеуцфнпрпбпйнеиэхщшыцащьбауъукэямткздхитмаобъыеэнлювсытфдцгллвеобахюноюлхлдьдцнчюйяуйспаетэъщмнталубчзншвынькъхйэыцьочщыоннщрэфюновдэацэхлудкяыадяхрьйтяммбэеьъшшыхбугетнмбюъыпяуьхофорьпцптнтхбегосхщпчюхтэтрсюфжадсзучяцрйщмющзхшщчжчячлеаажфдугъонясыгвюдынпъбшнауеыаосхихфвяютнбуръдкннюхйкэнжьярыэпцнщещрыыхаускдяпибущалфшьттэтязюпбжзмшчэжснящйэбувпшоехгауппхжкдрхяомуцвхжзятнкчюуъбцьчьоцтптбянюжкубхчбуняутццюзбырмъйсышыхгиюкйсуууомйыззашачбьтыюрютшърлснщючиьзвыоцакикакибкабкражсхаосяряжйнмуншйцбухрбьтнркусхтатмтяувярхыутыщкриюзпазшмзэъщфаувецояцхжжшмчйсббцрдьасмеяоюъсрмъгпэя</w:t>
+      </w:r>
+    </w:p>
+    <w:p>
+      <w:pPr>
+        <w:pStyle w:val="Style14"/>
+        <w:rPr/>
+      </w:pPr>
+      <w:r>
+        <w:rPr/>
+      </w:r>
+      <w:r>
+        <w:br w:type="page"/>
+      </w:r>
+    </w:p>
+    <w:p>
+      <w:pPr>
+        <w:pStyle w:val="2"/>
+        <w:rPr/>
+      </w:pPr>
+      <w:r>
+        <w:rPr/>
+        <w:t>Відкритий текст</w:t>
+      </w:r>
+    </w:p>
+    <w:p>
+      <w:pPr>
+        <w:pStyle w:val="Style14"/>
+        <w:spacing w:before="0" w:after="140"/>
+        <w:rPr/>
+      </w:pPr>
+      <w:r>
+        <w:rPr/>
+        <w:t>этасистемакрасногокарликаникогданеимеланазваниятолькозубодробительнодлинныйномервкаталогеисследовавшийеекиберзондотметилналичиетрехгазовыхгигантовдвухастероидныхполейкометногооблакаизанесвсеэтиданныевсекторвторойочередипомнениюинкакиберзондасистеманепредставляланикакойценностидляпославшихеголюдейнаверноебудьунегозадействованыконтурывторогоуровнясамостоятельностииазартаонбыпоспорилсамссобойчтовближайшуютысячулетлюдиздесьнепоявятсяипроспорилбылюдипоявилисьвэтойсистеменечерезтысячулетавсеголишьчерезсемьэтобылинетелюдичтопосылализондформальноонивообщенедолжныбылизнатьосуществованииэтойсистемыноутехктоихпосылалбылиденьгимногоденегисредипрочегоиххватилонаточтобыполучитьвозможностьознакомитьсясрезультатамикартографированиязаинтересовавшегоихсекторатаквсистемепоявиласьстанциянаскоропеределаннаяизсписанногогрузовикаитридесяткабуевраннегооповещенияподсвечивающихпространствоврадиусепятисветоднейотнеечерезнесколькомесяцевнастанциюпришелпервыйкорабльэтобылстранныйкорабльсвидуобычныйдесятикилотонниксотникоторыхлетаюткакповнутренниммаршрутамсолнечнойтакинавнешниеколониинеобычнымжеегоделалисеребристыеовалынабортахпонимающийчеловеклегкобымогопознатьвэтиховалахтяжелыеизлучателимайерсапредставлявшиесобойглавныйкалибркрейсероввксфедерациикорабльбылнеодиндругиепохожиенанегоразвдватримесяцазалеталивсистемудатьотдыхкомандеимеханизмампровестимелкийремонткоторыйотчеготонемогливыполнитьсобственныесервыкораблявпрочемремонтневсегдабылмелкимодинизкораблейприползнастанциюсперекореженнымбортомоставляяпозадитаюшийсиневатыйследсочащейсяизразбитыхотсековатмосферыонявновстретилкоготоравногопосиламаможетбойбылнеравныйноэтотктотознаячтопошадынеприходитсяждатьоченьстаралсяпродатьсвоюжизньподорожетригодаспустясистемунавестилещеодинкиберзондоднакохотяегосканирующиесистемыбылинапорядокмощнеечемупредшественниказадействоватьихоннесталвместоэтогоновыйгостьтихозависнадплоскостьюэклиптикизапределамидосягаемостибуевипринялсявпитыватьинформациюшумсолнечноговетратяжелыйрокотгравитационныхволнпланетобрывкиразговоровмеждустанциейиочереднымприбывающимкораблемпоследнееегоинтересовалоособенносильноаещечерезмесяцвсистемепоявилисьновыекораблипятьузкиххищныхтенейтотчеловекчтомогбыопознатьсеребристыеовалынавернякасумелбыузнатьиихпотомучтомалосчемвовселеннойможноспутатьизящныйпрофильэсминцавкстипасиранотроевновьприбывшихушливбокблокируяточкупереходаадвесеребристыеполоскирванулисьпрямокстанциигдекакраззаканчивалподготовкукполетуочереднойкорабльтемнотавокругтьмаитишинаигдетотамждетнечтоцельмишеньврагоднимсловомточтонадоуничтожитьсправадонессятихийзвуктолискриптолишорохямгновенноотскочилвсторонуиокатилподозрительныйучастоквееромогнятихийтрескэтозвуквыстреловазвонкиеиглухиехлопкиэтошарикиплазмывимитационномрежимезвонкиеобстенуиглухиевмишеньтеоретическиимиможнобылобытемнотуподсвечиватьнопоусловиямзачетаяопасаюсьдемаскировкипотомуплазмачернаявидетьвинфракрасномяпоканенаучилсяавотшорохвпередияпрыгалпокомнатесловноплохаямарионеткапосылаяновуюочередьпреждечемзатихнетпредыдущаяисчиталглухиеударыпадающихтелпятьшестьитемнотазначитещектотоосталсясколькожеихгадовсемьиливосемьяполуприселнаклонилсявпередирастопырилрукисловновсплывшаяжабаточьвточькаккитаезаченьвоназанятияхрасслабилсяислушаешьголосвселеннойсейчасонтебеспоетвухогдепрячетсяпоследняяцельнасамомделеяужедавноубедилсячтоникакимиэкстрапараипрочимисверхспособностяминеобладаюноможнопопытатьсякупитьнаэтотфокусоператораикупилочереднойшорохдонессяиззаспиныеслибыядействительноловилушамиголосиззакраямиратутбымнеибылполныйконецзачетанопосколькуязанималсяловлейисключительнореальныхзвуковтоупалвпередуспевприэтомизвернутьсяипрошитьочередьюпространствопередсобойперекатилсяполучивприэтомчувствительныйударвпоясницупослалвторуюочередьпримернотудакудаипервуюинепрекращаяпалитьповелстволвнизнатотслучайеслигадуспелрастянутьсянаполузачетноеиспытаниеоконченовсемишенипораженывкомнатеначалмедленноразгоратьсясветяпопыталсяприподнятьсясполаисразужесхватилсязаушибленныйживотавотнечегопадатьнаоружиеонокакправилотвердоеиребристоенуикактебекомнатамракаехидноосведомилсяоператормрачнокакмояфамилиянопоследиснейлендамнеуженичегонестрашнотакужинестрашнокогдатвойлучшийдругвылетаетсэкзаменаусловноубитыйпузатойзеленойворонойуженичегохуженебываетнунуладнокурсантсвободенполучаяназадодеждуяобнаружилчтопокаяотстреливалкотоввтемнойкомнатенабрикпоступилосообщениеинтереснооткогоэхвотбыотджейнтретийсвободныйуикэндинескемпровестиобидновольнослушателювукомраковичунемедленноявитьсяналейтстриткполковникукоринуоппадааэтонеджейнналейтстритразмещалосьместноеотделениеконторыкоторуювсесодружествокосоухмыляясьименовалоконторойглубинногобуренияхотянаэтомзданиивиселатабличкафирмыпоэкспортукокосовыхореховачутьпоодальпанельрекламыпериодическивыплевывающаянастенусоседнегомонодомаслоганкокосыгрузимбыстрооноивидноколониивсистемебезкокосовыхореховневыживутвымрутскореечемотвзрывнойдекомпрессиировночерездвадцатьоднуминутуяробкоподошелкмерцающейдверицельвашеговизитагрознопроревеламозаиканадпроемомтонвопросапредполагалчтоприлюбомнеудовлетворительномответеменяпревратятвоблачкоразогретогопараиподеломпосколькушлятьсяудверейэтойфирмымогуттольколибоеесотрудникилибозлобныеиномиряненуаеслипопадетсякакойтоэкспортеркокосовбываетнеповезлокурсантмраковичкполковникукоринупроблеяляотдушинадеясьчтоинтелктрониканесочтетдрожьвмоемголосехарактернымдляиномирцевпризнакоммерцающаязавесаисчезлапроходитеголососталсятакимжерезкиминеприятнымнопокрайнеймересталнаполтонатишеяосторожноступилнасверкающийполповернитесьлицомкстенесмотритепередсобойпротянитерукувотверстиеанализсетчаткииднкпроверяютилиявсамомделевукомраковичгражданинфедерациидвадцатьпервогогодаотродуилинежитькакаякакговориламояпокойнаячешскаябабушканикогданеслышавшаяпроиномирянследуйтезакраснымсигналомзакакимещекраснымсигналомпоинтересовалсяяотворачиваясьотстеныиуставилсянакрасныйогонеквисевшийввоздухепрямопередмоимлицомследуйтезакраснымсигналомлюбоеотклонениеотмаршрутасчитаетсянарушениемагашагвсторонупобегпрыжокнаместепровокацияэтоужемойрусскийдедушкавывсехтаквстречаетеилитолькоменянапоследокпоинтересовалсяядвинувшисьзаогонькомвсехпостороннихпытающихсяпройтичерезслужебныйвходсообщилголостакиоставивменявнедоумениитолияговорилсвозомнившимосебеинкомтолиссадюгойохранником</w:t>
       </w:r>
     </w:p>
     <w:sectPr>
@@ -1935,6 +1968,134 @@
     </w:sectPr>
   </w:body>
 </w:document>
+</file>
+
+<file path=word/numbering.xml><?xml version="1.0" encoding="utf-8"?>
+<w:numbering xmlns:w="http://schemas.openxmlformats.org/wordprocessingml/2006/main" xmlns:o="urn:schemas-microsoft-com:office:office" xmlns:r="http://schemas.openxmlformats.org/officeDocument/2006/relationships" xmlns:v="urn:schemas-microsoft-com:vml" xmlns:mc="http://schemas.openxmlformats.org/markup-compatibility/2006" xmlns:w14="http://schemas.microsoft.com/office/word/2010/wordml" mc:Ignorable="w14">
+  <w:abstractNum w:abstractNumId="1">
+    <w:lvl w:ilvl="0">
+      <w:start w:val="1"/>
+      <w:numFmt w:val="none"/>
+      <w:suff w:val="nothing"/>
+      <w:lvlText w:val=""/>
+      <w:lvlJc w:val="left"/>
+      <w:pPr>
+        <w:tabs>
+          <w:tab w:val="num" w:pos="0"/>
+        </w:tabs>
+        <w:ind w:left="0" w:hanging="0"/>
+      </w:pPr>
+    </w:lvl>
+    <w:lvl w:ilvl="1">
+      <w:start w:val="1"/>
+      <w:pStyle w:val="2"/>
+      <w:numFmt w:val="none"/>
+      <w:suff w:val="nothing"/>
+      <w:lvlText w:val=""/>
+      <w:lvlJc w:val="left"/>
+      <w:pPr>
+        <w:tabs>
+          <w:tab w:val="num" w:pos="0"/>
+        </w:tabs>
+        <w:ind w:left="0" w:hanging="0"/>
+      </w:pPr>
+    </w:lvl>
+    <w:lvl w:ilvl="2">
+      <w:start w:val="1"/>
+      <w:numFmt w:val="none"/>
+      <w:suff w:val="nothing"/>
+      <w:lvlText w:val=""/>
+      <w:lvlJc w:val="left"/>
+      <w:pPr>
+        <w:tabs>
+          <w:tab w:val="num" w:pos="0"/>
+        </w:tabs>
+        <w:ind w:left="0" w:hanging="0"/>
+      </w:pPr>
+    </w:lvl>
+    <w:lvl w:ilvl="3">
+      <w:start w:val="1"/>
+      <w:numFmt w:val="none"/>
+      <w:suff w:val="nothing"/>
+      <w:lvlText w:val=""/>
+      <w:lvlJc w:val="left"/>
+      <w:pPr>
+        <w:tabs>
+          <w:tab w:val="num" w:pos="0"/>
+        </w:tabs>
+        <w:ind w:left="0" w:hanging="0"/>
+      </w:pPr>
+    </w:lvl>
+    <w:lvl w:ilvl="4">
+      <w:start w:val="1"/>
+      <w:numFmt w:val="none"/>
+      <w:suff w:val="nothing"/>
+      <w:lvlText w:val=""/>
+      <w:lvlJc w:val="left"/>
+      <w:pPr>
+        <w:tabs>
+          <w:tab w:val="num" w:pos="0"/>
+        </w:tabs>
+        <w:ind w:left="0" w:hanging="0"/>
+      </w:pPr>
+    </w:lvl>
+    <w:lvl w:ilvl="5">
+      <w:start w:val="1"/>
+      <w:numFmt w:val="none"/>
+      <w:suff w:val="nothing"/>
+      <w:lvlText w:val=""/>
+      <w:lvlJc w:val="left"/>
+      <w:pPr>
+        <w:tabs>
+          <w:tab w:val="num" w:pos="0"/>
+        </w:tabs>
+        <w:ind w:left="0" w:hanging="0"/>
+      </w:pPr>
+    </w:lvl>
+    <w:lvl w:ilvl="6">
+      <w:start w:val="1"/>
+      <w:numFmt w:val="none"/>
+      <w:suff w:val="nothing"/>
+      <w:lvlText w:val=""/>
+      <w:lvlJc w:val="left"/>
+      <w:pPr>
+        <w:tabs>
+          <w:tab w:val="num" w:pos="0"/>
+        </w:tabs>
+        <w:ind w:left="0" w:hanging="0"/>
+      </w:pPr>
+    </w:lvl>
+    <w:lvl w:ilvl="7">
+      <w:start w:val="1"/>
+      <w:numFmt w:val="none"/>
+      <w:suff w:val="nothing"/>
+      <w:lvlText w:val=""/>
+      <w:lvlJc w:val="left"/>
+      <w:pPr>
+        <w:tabs>
+          <w:tab w:val="num" w:pos="0"/>
+        </w:tabs>
+        <w:ind w:left="0" w:hanging="0"/>
+      </w:pPr>
+    </w:lvl>
+    <w:lvl w:ilvl="8">
+      <w:start w:val="1"/>
+      <w:numFmt w:val="none"/>
+      <w:suff w:val="nothing"/>
+      <w:lvlText w:val=""/>
+      <w:lvlJc w:val="left"/>
+      <w:pPr>
+        <w:tabs>
+          <w:tab w:val="num" w:pos="0"/>
+        </w:tabs>
+        <w:ind w:left="0" w:hanging="0"/>
+      </w:pPr>
+    </w:lvl>
+  </w:abstractNum>
+  <w:num w:numId="1">
+    <w:abstractNumId w:val="1"/>
+  </w:num>
+</w:numbering>
 </file>
 
 <file path=word/styles.xml><?xml version="1.0" encoding="utf-8"?>
@@ -2352,6 +2513,26 @@
       <w:lang w:val="ru-RU" w:eastAsia="ru-RU" w:bidi="ar-SA"/>
     </w:rPr>
   </w:style>
+  <w:style w:type="paragraph" w:styleId="2">
+    <w:name w:val="Heading 2"/>
+    <w:basedOn w:val="Style13"/>
+    <w:next w:val="Style14"/>
+    <w:qFormat/>
+    <w:pPr>
+      <w:numPr>
+        <w:ilvl w:val="1"/>
+        <w:numId w:val="1"/>
+      </w:numPr>
+      <w:spacing w:before="200" w:after="120"/>
+      <w:outlineLvl w:val="1"/>
+    </w:pPr>
+    <w:rPr>
+      <w:b/>
+      <w:bCs/>
+      <w:sz w:val="32"/>
+      <w:szCs w:val="32"/>
+    </w:rPr>
+  </w:style>
   <w:style w:type="character" w:styleId="DefaultParagraphFont" w:default="1">
     <w:name w:val="Default Paragraph Font"/>
     <w:uiPriority w:val="1"/>
@@ -2360,10 +2541,10 @@
     <w:qFormat/>
     <w:rPr/>
   </w:style>
-  <w:style w:type="paragraph" w:styleId="Style14" w:customStyle="1">
+  <w:style w:type="paragraph" w:styleId="Style13" w:customStyle="1">
     <w:name w:val="Заголовок"/>
     <w:basedOn w:val="Normal"/>
-    <w:next w:val="Style15"/>
+    <w:next w:val="Style14"/>
     <w:qFormat/>
     <w:pPr>
       <w:keepNext w:val="true"/>
@@ -2375,7 +2556,7 @@
       <w:szCs w:val="28"/>
     </w:rPr>
   </w:style>
-  <w:style w:type="paragraph" w:styleId="Style15">
+  <w:style w:type="paragraph" w:styleId="Style14">
     <w:name w:val="Body Text"/>
     <w:basedOn w:val="Normal"/>
     <w:pPr>
@@ -2383,15 +2564,15 @@
     </w:pPr>
     <w:rPr/>
   </w:style>
-  <w:style w:type="paragraph" w:styleId="Style16">
+  <w:style w:type="paragraph" w:styleId="Style15">
     <w:name w:val="List"/>
-    <w:basedOn w:val="Style15"/>
+    <w:basedOn w:val="Style14"/>
     <w:pPr/>
     <w:rPr>
       <w:rFonts w:cs="FreeSans"/>
     </w:rPr>
   </w:style>
-  <w:style w:type="paragraph" w:styleId="Style17">
+  <w:style w:type="paragraph" w:styleId="Style16">
     <w:name w:val="Caption"/>
     <w:basedOn w:val="Normal"/>
     <w:qFormat/>
@@ -2407,7 +2588,7 @@
       <w:szCs w:val="24"/>
     </w:rPr>
   </w:style>
-  <w:style w:type="paragraph" w:styleId="Style18" w:customStyle="1">
+  <w:style w:type="paragraph" w:styleId="Style17" w:customStyle="1">
     <w:name w:val="Покажчик"/>
     <w:basedOn w:val="Normal"/>
     <w:qFormat/>
@@ -2432,7 +2613,7 @@
       <w:iCs/>
     </w:rPr>
   </w:style>
-  <w:style w:type="paragraph" w:styleId="Style19">
+  <w:style w:type="paragraph" w:styleId="Style18">
     <w:name w:val="Вміст таблиці"/>
     <w:basedOn w:val="Normal"/>
     <w:qFormat/>
